--- a/!!! ДА-108 материалы/Рабочая+тетрадь_Дизайн+исследования.docx
+++ b/!!! ДА-108 материалы/Рабочая+тетрадь_Дизайн+исследования.docx
@@ -1476,8 +1476,21 @@
           <w:szCs w:val="24"/>
           <w:shd w:val="clear" w:color="auto" w:fill="FCFCFC"/>
         </w:rPr>
-        <w:t>— видеолекции</w:t>
-      </w:r>
+        <w:t xml:space="preserve">— </w:t>
+      </w:r>
+      <w:proofErr w:type="spellStart"/>
+      <w:r>
+        <w:rPr>
+          <w:rFonts w:ascii="Formular" w:hAnsi="Formular" w:cstheme="minorHAnsi"/>
+          <w:color w:val="212121"/>
+          <w:spacing w:val="3"/>
+          <w:sz w:val="24"/>
+          <w:szCs w:val="24"/>
+          <w:shd w:val="clear" w:color="auto" w:fill="FCFCFC"/>
+        </w:rPr>
+        <w:t>видеолекции</w:t>
+      </w:r>
+      <w:proofErr w:type="spellEnd"/>
       <w:r>
         <w:rPr>
           <w:rFonts w:ascii="Formular" w:hAnsi="Formular" w:cstheme="minorHAnsi"/>
@@ -1975,8 +1988,21 @@
           <w:szCs w:val="24"/>
           <w:shd w:val="clear" w:color="auto" w:fill="FCFCFC"/>
         </w:rPr>
-        <w:t xml:space="preserve"> видеолекций</w:t>
-      </w:r>
+        <w:t xml:space="preserve"> </w:t>
+      </w:r>
+      <w:proofErr w:type="spellStart"/>
+      <w:r>
+        <w:rPr>
+          <w:rFonts w:ascii="Formular" w:hAnsi="Formular" w:cstheme="minorHAnsi"/>
+          <w:color w:val="212121"/>
+          <w:spacing w:val="3"/>
+          <w:sz w:val="24"/>
+          <w:szCs w:val="24"/>
+          <w:shd w:val="clear" w:color="auto" w:fill="FCFCFC"/>
+        </w:rPr>
+        <w:t>видеолекций</w:t>
+      </w:r>
+      <w:proofErr w:type="spellEnd"/>
       <w:r>
         <w:rPr>
           <w:rFonts w:ascii="Formular" w:hAnsi="Formular" w:cstheme="minorHAnsi"/>
@@ -2109,7 +2135,31 @@
           <w:szCs w:val="24"/>
           <w:shd w:val="clear" w:color="auto" w:fill="FCFCFC"/>
         </w:rPr>
-        <w:t xml:space="preserve">локноты Colab (облачную среду для работы с кодом), </w:t>
+        <w:t>локноты </w:t>
+      </w:r>
+      <w:proofErr w:type="spellStart"/>
+      <w:r>
+        <w:rPr>
+          <w:rFonts w:ascii="Formular" w:hAnsi="Formular" w:cstheme="minorHAnsi"/>
+          <w:color w:val="212121"/>
+          <w:spacing w:val="3"/>
+          <w:sz w:val="24"/>
+          <w:szCs w:val="24"/>
+          <w:shd w:val="clear" w:color="auto" w:fill="FCFCFC"/>
+        </w:rPr>
+        <w:t>Colab</w:t>
+      </w:r>
+      <w:proofErr w:type="spellEnd"/>
+      <w:r>
+        <w:rPr>
+          <w:rFonts w:ascii="Formular" w:hAnsi="Formular" w:cstheme="minorHAnsi"/>
+          <w:color w:val="212121"/>
+          <w:spacing w:val="3"/>
+          <w:sz w:val="24"/>
+          <w:szCs w:val="24"/>
+          <w:shd w:val="clear" w:color="auto" w:fill="FCFCFC"/>
+        </w:rPr>
+        <w:t xml:space="preserve"> (облачную среду для работы с кодом), </w:t>
       </w:r>
       <w:r>
         <w:rPr>
@@ -3639,13 +3689,23 @@
         </w:rPr>
         <w:t>d</w:t>
       </w:r>
-      <w:r>
-        <w:rPr>
-          <w:rFonts w:ascii="Formular" w:eastAsia="Tahoma" w:hAnsi="Formular" w:cstheme="minorHAnsi"/>
-          <w:sz w:val="24"/>
-          <w:szCs w:val="24"/>
-        </w:rPr>
-        <w:t>ata-driven подход</w:t>
+      <w:proofErr w:type="spellStart"/>
+      <w:r>
+        <w:rPr>
+          <w:rFonts w:ascii="Formular" w:eastAsia="Tahoma" w:hAnsi="Formular" w:cstheme="minorHAnsi"/>
+          <w:sz w:val="24"/>
+          <w:szCs w:val="24"/>
+        </w:rPr>
+        <w:t>ata-driven</w:t>
+      </w:r>
+      <w:proofErr w:type="spellEnd"/>
+      <w:r>
+        <w:rPr>
+          <w:rFonts w:ascii="Formular" w:eastAsia="Tahoma" w:hAnsi="Formular" w:cstheme="minorHAnsi"/>
+          <w:sz w:val="24"/>
+          <w:szCs w:val="24"/>
+        </w:rPr>
+        <w:t xml:space="preserve"> подход</w:t>
       </w:r>
       <w:r>
         <w:rPr>
@@ -3683,13 +3743,23 @@
         </w:rPr>
         <w:t>d</w:t>
       </w:r>
-      <w:r>
-        <w:rPr>
-          <w:rFonts w:ascii="Formular" w:eastAsia="Tahoma" w:hAnsi="Formular" w:cstheme="minorHAnsi"/>
-          <w:sz w:val="24"/>
-          <w:szCs w:val="24"/>
-        </w:rPr>
-        <w:t>ata-driven подход</w:t>
+      <w:proofErr w:type="spellStart"/>
+      <w:r>
+        <w:rPr>
+          <w:rFonts w:ascii="Formular" w:eastAsia="Tahoma" w:hAnsi="Formular" w:cstheme="minorHAnsi"/>
+          <w:sz w:val="24"/>
+          <w:szCs w:val="24"/>
+        </w:rPr>
+        <w:t>ata-driven</w:t>
+      </w:r>
+      <w:proofErr w:type="spellEnd"/>
+      <w:r>
+        <w:rPr>
+          <w:rFonts w:ascii="Formular" w:eastAsia="Tahoma" w:hAnsi="Formular" w:cstheme="minorHAnsi"/>
+          <w:sz w:val="24"/>
+          <w:szCs w:val="24"/>
+        </w:rPr>
+        <w:t xml:space="preserve"> подход</w:t>
       </w:r>
       <w:r>
         <w:rPr>
@@ -4574,7 +4644,25 @@
           <w:sz w:val="24"/>
           <w:szCs w:val="24"/>
         </w:rPr>
-        <w:t>Под частными дома подразумеваются, как дачные дома в формате «все включено», так и небольшие коттеджи, рассчитанные на круглогодичное проживание. Заказчик начинает работу от фундамента до готового решения, включая внутреннюю отделку. Средний срок сдачи проекта от 6 до 12 месяцев. Заказчик занимается строительством на участках своих клиентов, а не продает дома вместе с участком. Среди продуктовой линейки преобладают 1-2 этажные дома в среднем ценовом сегменте. Дома являются типовыми, клиенты выбирают из нескольких готовых решений и вносят индивидуальные корректировки.</w:t>
+        <w:t xml:space="preserve">Под частными дома подразумеваются, как дачные дома в формате «все включено», так и небольшие коттеджи, рассчитанные на круглогодичное проживание. Заказчик начинает работу от фундамента до готового решения, включая внутреннюю отделку. Средний срок сдачи проекта от 6 до 12 месяцев. Заказчик занимается строительством на участках своих клиентов, а не продает дома вместе с участком. Среди продуктовой линейки преобладают </w:t>
+      </w:r>
+      <w:proofErr w:type="gramStart"/>
+      <w:r>
+        <w:rPr>
+          <w:rFonts w:ascii="Formular" w:eastAsia="Tahoma" w:hAnsi="Formular" w:cstheme="minorHAnsi"/>
+          <w:sz w:val="24"/>
+          <w:szCs w:val="24"/>
+        </w:rPr>
+        <w:t>1-2</w:t>
+      </w:r>
+      <w:proofErr w:type="gramEnd"/>
+      <w:r>
+        <w:rPr>
+          <w:rFonts w:ascii="Formular" w:eastAsia="Tahoma" w:hAnsi="Formular" w:cstheme="minorHAnsi"/>
+          <w:sz w:val="24"/>
+          <w:szCs w:val="24"/>
+        </w:rPr>
+        <w:t xml:space="preserve"> этажные дома в среднем ценовом сегменте. Дома являются типовыми, клиенты выбирают из нескольких готовых решений и вносят индивидуальные корректировки.</w:t>
       </w:r>
     </w:p>
     <w:p>
@@ -4625,7 +4713,25 @@
           <w:sz w:val="24"/>
           <w:szCs w:val="24"/>
         </w:rPr>
-        <w:t xml:space="preserve"> женаты, обычно 1-2 ребенка.  Есть автомобиль среднего класса. Ключевые ценности </w:t>
+        <w:t xml:space="preserve"> женаты, обычно </w:t>
+      </w:r>
+      <w:proofErr w:type="gramStart"/>
+      <w:r>
+        <w:rPr>
+          <w:rFonts w:ascii="Formular" w:eastAsia="Tahoma" w:hAnsi="Formular" w:cstheme="minorHAnsi"/>
+          <w:sz w:val="24"/>
+          <w:szCs w:val="24"/>
+        </w:rPr>
+        <w:t>1-2</w:t>
+      </w:r>
+      <w:proofErr w:type="gramEnd"/>
+      <w:r>
+        <w:rPr>
+          <w:rFonts w:ascii="Formular" w:eastAsia="Tahoma" w:hAnsi="Formular" w:cstheme="minorHAnsi"/>
+          <w:sz w:val="24"/>
+          <w:szCs w:val="24"/>
+        </w:rPr>
+        <w:t xml:space="preserve"> ребенка.  Есть автомобиль среднего класса. Ключевые ценности </w:t>
       </w:r>
       <w:r>
         <w:rPr>
@@ -4848,12 +4954,24 @@
         <w:rPr>
           <w:rFonts w:ascii="Formular" w:hAnsi="Formular"/>
         </w:rPr>
-        <w:t>хотим олучи</w:t>
+        <w:t xml:space="preserve">хотим </w:t>
       </w:r>
       <w:r>
         <w:rPr>
           <w:rFonts w:ascii="Formular" w:hAnsi="Formular"/>
         </w:rPr>
+        <w:t>п</w:t>
+      </w:r>
+      <w:r>
+        <w:rPr>
+          <w:rFonts w:ascii="Formular" w:hAnsi="Formular"/>
+        </w:rPr>
+        <w:t>олучи</w:t>
+      </w:r>
+      <w:r>
+        <w:rPr>
+          <w:rFonts w:ascii="Formular" w:hAnsi="Formular"/>
+        </w:rPr>
         <w:t xml:space="preserve">ть </w:t>
       </w:r>
       <w:r>
@@ -4893,9 +5011,6 @@
         <w:t>4. Определиться с источниками и способами их</w:t>
       </w:r>
       <w:r>
-        <w:rPr>
-          <w:lang w:val="en-US"/>
-        </w:rPr>
         <w:t xml:space="preserve"> </w:t>
       </w:r>
       <w:r>
@@ -5266,13 +5381,7 @@
         <w:t xml:space="preserve">• </w:t>
       </w:r>
       <w:r>
-        <w:t>Сохранение опыта и</w:t>
-      </w:r>
-      <w:r>
-        <w:t xml:space="preserve"> </w:t>
-      </w:r>
-      <w:r>
-        <w:t>воспроизводимость проектов</w:t>
+        <w:t>Сохранение опыта и воспроизводимость проектов</w:t>
       </w:r>
       <w:r>
         <w:br/>
@@ -5284,13 +5393,7 @@
         <w:t xml:space="preserve">• </w:t>
       </w:r>
       <w:r>
-        <w:t>Упрощение процесса</w:t>
-      </w:r>
-      <w:r>
-        <w:t xml:space="preserve"> </w:t>
-      </w:r>
-      <w:r>
-        <w:t>планирования и управления</w:t>
+        <w:t>Упрощение процесса планирования и управления</w:t>
       </w:r>
       <w:r>
         <w:br/>
@@ -5302,13 +5405,7 @@
         <w:t xml:space="preserve">• </w:t>
       </w:r>
       <w:r>
-        <w:t>Простота включения новых</w:t>
-      </w:r>
-      <w:r>
-        <w:t xml:space="preserve"> </w:t>
-      </w:r>
-      <w:r>
-        <w:t>членов команды</w:t>
+        <w:t>Простота включения новых членов команды</w:t>
       </w:r>
       <w:r>
         <w:br/>
@@ -5355,14 +5452,9 @@
           <w:bCs/>
           <w:color w:val="0A4A5C"/>
         </w:rPr>
-        <w:t xml:space="preserve">1. Sample </w:t>
-      </w:r>
-      <w:r>
-        <w:t>(отбор данных, т. е. создание выборки)</w:t>
-      </w:r>
-      <w:r>
-        <w:br/>
-      </w:r>
+        <w:t xml:space="preserve">1. </w:t>
+      </w:r>
+      <w:proofErr w:type="spellStart"/>
       <w:r>
         <w:rPr>
           <w:rFonts w:ascii="Formular-Bold" w:hAnsi="Formular-Bold"/>
@@ -5370,14 +5462,9 @@
           <w:bCs/>
           <w:color w:val="0A4A5C"/>
         </w:rPr>
-        <w:t xml:space="preserve">2. Explore </w:t>
-      </w:r>
-      <w:r>
-        <w:t>(исследование отношений в данных)</w:t>
-      </w:r>
-      <w:r>
-        <w:br/>
-      </w:r>
+        <w:t>Sample</w:t>
+      </w:r>
+      <w:proofErr w:type="spellEnd"/>
       <w:r>
         <w:rPr>
           <w:rFonts w:ascii="Formular-Bold" w:hAnsi="Formular-Bold"/>
@@ -5385,10 +5472,10 @@
           <w:bCs/>
           <w:color w:val="0A4A5C"/>
         </w:rPr>
-        <w:t xml:space="preserve">3. Modify </w:t>
-      </w:r>
-      <w:r>
-        <w:t>(модификация данных)</w:t>
+        <w:t xml:space="preserve"> </w:t>
+      </w:r>
+      <w:r>
+        <w:t>(отбор данных, т. е. создание выборки)</w:t>
       </w:r>
       <w:r>
         <w:br/>
@@ -5400,14 +5487,9 @@
           <w:bCs/>
           <w:color w:val="0A4A5C"/>
         </w:rPr>
-        <w:t xml:space="preserve">4. Model </w:t>
-      </w:r>
-      <w:r>
-        <w:t>(моделирование взаимозависимостей)</w:t>
-      </w:r>
-      <w:r>
-        <w:br/>
-      </w:r>
+        <w:t xml:space="preserve">2. </w:t>
+      </w:r>
+      <w:proofErr w:type="spellStart"/>
       <w:r>
         <w:rPr>
           <w:rFonts w:ascii="Formular-Bold" w:hAnsi="Formular-Bold"/>
@@ -5415,7 +5497,102 @@
           <w:bCs/>
           <w:color w:val="0A4A5C"/>
         </w:rPr>
-        <w:t xml:space="preserve">5. Assess </w:t>
+        <w:t>Explore</w:t>
+      </w:r>
+      <w:proofErr w:type="spellEnd"/>
+      <w:r>
+        <w:rPr>
+          <w:rFonts w:ascii="Formular-Bold" w:hAnsi="Formular-Bold"/>
+          <w:b/>
+          <w:bCs/>
+          <w:color w:val="0A4A5C"/>
+        </w:rPr>
+        <w:t xml:space="preserve"> </w:t>
+      </w:r>
+      <w:r>
+        <w:t>(исследование отношений в данных)</w:t>
+      </w:r>
+      <w:r>
+        <w:br/>
+      </w:r>
+      <w:r>
+        <w:rPr>
+          <w:rFonts w:ascii="Formular-Bold" w:hAnsi="Formular-Bold"/>
+          <w:b/>
+          <w:bCs/>
+          <w:color w:val="0A4A5C"/>
+        </w:rPr>
+        <w:t xml:space="preserve">3. </w:t>
+      </w:r>
+      <w:proofErr w:type="spellStart"/>
+      <w:r>
+        <w:rPr>
+          <w:rFonts w:ascii="Formular-Bold" w:hAnsi="Formular-Bold"/>
+          <w:b/>
+          <w:bCs/>
+          <w:color w:val="0A4A5C"/>
+        </w:rPr>
+        <w:t>Modify</w:t>
+      </w:r>
+      <w:proofErr w:type="spellEnd"/>
+      <w:r>
+        <w:rPr>
+          <w:rFonts w:ascii="Formular-Bold" w:hAnsi="Formular-Bold"/>
+          <w:b/>
+          <w:bCs/>
+          <w:color w:val="0A4A5C"/>
+        </w:rPr>
+        <w:t xml:space="preserve"> </w:t>
+      </w:r>
+      <w:r>
+        <w:t>(модификация данных)</w:t>
+      </w:r>
+      <w:r>
+        <w:br/>
+      </w:r>
+      <w:r>
+        <w:rPr>
+          <w:rFonts w:ascii="Formular-Bold" w:hAnsi="Formular-Bold"/>
+          <w:b/>
+          <w:bCs/>
+          <w:color w:val="0A4A5C"/>
+        </w:rPr>
+        <w:t xml:space="preserve">4. Model </w:t>
+      </w:r>
+      <w:r>
+        <w:t>(моделирование взаимозависимостей)</w:t>
+      </w:r>
+      <w:r>
+        <w:br/>
+      </w:r>
+      <w:r>
+        <w:rPr>
+          <w:rFonts w:ascii="Formular-Bold" w:hAnsi="Formular-Bold"/>
+          <w:b/>
+          <w:bCs/>
+          <w:color w:val="0A4A5C"/>
+        </w:rPr>
+        <w:t xml:space="preserve">5. </w:t>
+      </w:r>
+      <w:proofErr w:type="spellStart"/>
+      <w:r>
+        <w:rPr>
+          <w:rFonts w:ascii="Formular-Bold" w:hAnsi="Formular-Bold"/>
+          <w:b/>
+          <w:bCs/>
+          <w:color w:val="0A4A5C"/>
+        </w:rPr>
+        <w:t>Assess</w:t>
+      </w:r>
+      <w:proofErr w:type="spellEnd"/>
+      <w:r>
+        <w:rPr>
+          <w:rFonts w:ascii="Formular-Bold" w:hAnsi="Formular-Bold"/>
+          <w:b/>
+          <w:bCs/>
+          <w:color w:val="0A4A5C"/>
+        </w:rPr>
+        <w:t xml:space="preserve"> </w:t>
       </w:r>
       <w:r>
         <w:t>(оценка полученных моделей и результатов)</w:t>
@@ -5484,13 +5661,29 @@
           <w:rFonts w:ascii="Formular" w:hAnsi="Formular"/>
           <w:color w:val="000000"/>
         </w:rPr>
-        <w:t>(Selection)</w:t>
-      </w:r>
+        <w:t>(</w:t>
+      </w:r>
+      <w:proofErr w:type="spellStart"/>
       <w:r>
         <w:rPr>
           <w:rFonts w:ascii="Formular" w:hAnsi="Formular"/>
           <w:color w:val="000000"/>
         </w:rPr>
+        <w:t>Selection</w:t>
+      </w:r>
+      <w:proofErr w:type="spellEnd"/>
+      <w:r>
+        <w:rPr>
+          <w:rFonts w:ascii="Formular" w:hAnsi="Formular"/>
+          <w:color w:val="000000"/>
+        </w:rPr>
+        <w:t>)</w:t>
+      </w:r>
+      <w:r>
+        <w:rPr>
+          <w:rFonts w:ascii="Formular" w:hAnsi="Formular"/>
+          <w:color w:val="000000"/>
+        </w:rPr>
         <w:br/>
       </w:r>
       <w:r>
@@ -5501,13 +5694,29 @@
           <w:rFonts w:ascii="Formular" w:hAnsi="Formular"/>
           <w:color w:val="000000"/>
         </w:rPr>
-        <w:t>(Preprocessing)</w:t>
-      </w:r>
+        <w:t>(</w:t>
+      </w:r>
+      <w:proofErr w:type="spellStart"/>
       <w:r>
         <w:rPr>
           <w:rFonts w:ascii="Formular" w:hAnsi="Formular"/>
           <w:color w:val="000000"/>
         </w:rPr>
+        <w:t>Preprocessing</w:t>
+      </w:r>
+      <w:proofErr w:type="spellEnd"/>
+      <w:r>
+        <w:rPr>
+          <w:rFonts w:ascii="Formular" w:hAnsi="Formular"/>
+          <w:color w:val="000000"/>
+        </w:rPr>
+        <w:t>)</w:t>
+      </w:r>
+      <w:r>
+        <w:rPr>
+          <w:rFonts w:ascii="Formular" w:hAnsi="Formular"/>
+          <w:color w:val="000000"/>
+        </w:rPr>
         <w:br/>
       </w:r>
       <w:r>
@@ -5518,7 +5727,23 @@
           <w:rFonts w:ascii="Formular" w:hAnsi="Formular"/>
           <w:color w:val="000000"/>
         </w:rPr>
-        <w:t>(Transformation)</w:t>
+        <w:t>(</w:t>
+      </w:r>
+      <w:proofErr w:type="spellStart"/>
+      <w:r>
+        <w:rPr>
+          <w:rFonts w:ascii="Formular" w:hAnsi="Formular"/>
+          <w:color w:val="000000"/>
+        </w:rPr>
+        <w:t>Transformation</w:t>
+      </w:r>
+      <w:proofErr w:type="spellEnd"/>
+      <w:r>
+        <w:rPr>
+          <w:rFonts w:ascii="Formular" w:hAnsi="Formular"/>
+          <w:color w:val="000000"/>
+        </w:rPr>
+        <w:t>)</w:t>
       </w:r>
       <w:r>
         <w:rPr>
@@ -5539,7 +5764,39 @@
           <w:rFonts w:ascii="Formular" w:hAnsi="Formular"/>
           <w:color w:val="000000"/>
         </w:rPr>
-        <w:t>(Intepretation | Evaluation)</w:t>
+        <w:t>(</w:t>
+      </w:r>
+      <w:proofErr w:type="spellStart"/>
+      <w:r>
+        <w:rPr>
+          <w:rFonts w:ascii="Formular" w:hAnsi="Formular"/>
+          <w:color w:val="000000"/>
+        </w:rPr>
+        <w:t>Intepretation</w:t>
+      </w:r>
+      <w:proofErr w:type="spellEnd"/>
+      <w:r>
+        <w:rPr>
+          <w:rFonts w:ascii="Formular" w:hAnsi="Formular"/>
+          <w:color w:val="000000"/>
+        </w:rPr>
+        <w:t xml:space="preserve"> | </w:t>
+      </w:r>
+      <w:proofErr w:type="spellStart"/>
+      <w:r>
+        <w:rPr>
+          <w:rFonts w:ascii="Formular" w:hAnsi="Formular"/>
+          <w:color w:val="000000"/>
+        </w:rPr>
+        <w:t>Evaluation</w:t>
+      </w:r>
+      <w:proofErr w:type="spellEnd"/>
+      <w:r>
+        <w:rPr>
+          <w:rFonts w:ascii="Formular" w:hAnsi="Formular"/>
+          <w:color w:val="000000"/>
+        </w:rPr>
+        <w:t>)</w:t>
       </w:r>
     </w:p>
     <w:p>
@@ -5548,7 +5805,23 @@
           <w:b/>
           <w:bCs/>
         </w:rPr>
-        <w:t>Методология Crisp-DM</w:t>
+        <w:t xml:space="preserve">Методология </w:t>
+      </w:r>
+      <w:proofErr w:type="spellStart"/>
+      <w:r>
+        <w:rPr>
+          <w:b/>
+          <w:bCs/>
+        </w:rPr>
+        <w:t>Crisp</w:t>
+      </w:r>
+      <w:proofErr w:type="spellEnd"/>
+      <w:r>
+        <w:rPr>
+          <w:b/>
+          <w:bCs/>
+        </w:rPr>
+        <w:t>-DM</w:t>
       </w:r>
       <w:r>
         <w:rPr>
@@ -5566,13 +5839,45 @@
           <w:rFonts w:ascii="Formular" w:hAnsi="Formular"/>
           <w:color w:val="000000"/>
         </w:rPr>
-        <w:t>(business understanding)</w:t>
-      </w:r>
+        <w:t>(</w:t>
+      </w:r>
+      <w:proofErr w:type="spellStart"/>
       <w:r>
         <w:rPr>
           <w:rFonts w:ascii="Formular" w:hAnsi="Formular"/>
           <w:color w:val="000000"/>
         </w:rPr>
+        <w:t>business</w:t>
+      </w:r>
+      <w:proofErr w:type="spellEnd"/>
+      <w:r>
+        <w:rPr>
+          <w:rFonts w:ascii="Formular" w:hAnsi="Formular"/>
+          <w:color w:val="000000"/>
+        </w:rPr>
+        <w:t xml:space="preserve"> </w:t>
+      </w:r>
+      <w:proofErr w:type="spellStart"/>
+      <w:r>
+        <w:rPr>
+          <w:rFonts w:ascii="Formular" w:hAnsi="Formular"/>
+          <w:color w:val="000000"/>
+        </w:rPr>
+        <w:t>understanding</w:t>
+      </w:r>
+      <w:proofErr w:type="spellEnd"/>
+      <w:r>
+        <w:rPr>
+          <w:rFonts w:ascii="Formular" w:hAnsi="Formular"/>
+          <w:color w:val="000000"/>
+        </w:rPr>
+        <w:t>)</w:t>
+      </w:r>
+      <w:r>
+        <w:rPr>
+          <w:rFonts w:ascii="Formular" w:hAnsi="Formular"/>
+          <w:color w:val="000000"/>
+        </w:rPr>
         <w:br/>
       </w:r>
       <w:r>
@@ -5583,13 +5888,45 @@
           <w:rFonts w:ascii="Formular" w:hAnsi="Formular"/>
           <w:color w:val="000000"/>
         </w:rPr>
-        <w:t>(data understanding)</w:t>
-      </w:r>
+        <w:t>(</w:t>
+      </w:r>
+      <w:proofErr w:type="spellStart"/>
       <w:r>
         <w:rPr>
           <w:rFonts w:ascii="Formular" w:hAnsi="Formular"/>
           <w:color w:val="000000"/>
         </w:rPr>
+        <w:t>data</w:t>
+      </w:r>
+      <w:proofErr w:type="spellEnd"/>
+      <w:r>
+        <w:rPr>
+          <w:rFonts w:ascii="Formular" w:hAnsi="Formular"/>
+          <w:color w:val="000000"/>
+        </w:rPr>
+        <w:t xml:space="preserve"> </w:t>
+      </w:r>
+      <w:proofErr w:type="spellStart"/>
+      <w:r>
+        <w:rPr>
+          <w:rFonts w:ascii="Formular" w:hAnsi="Formular"/>
+          <w:color w:val="000000"/>
+        </w:rPr>
+        <w:t>understanding</w:t>
+      </w:r>
+      <w:proofErr w:type="spellEnd"/>
+      <w:r>
+        <w:rPr>
+          <w:rFonts w:ascii="Formular" w:hAnsi="Formular"/>
+          <w:color w:val="000000"/>
+        </w:rPr>
+        <w:t>)</w:t>
+      </w:r>
+      <w:r>
+        <w:rPr>
+          <w:rFonts w:ascii="Formular" w:hAnsi="Formular"/>
+          <w:color w:val="000000"/>
+        </w:rPr>
         <w:br/>
       </w:r>
       <w:r>
@@ -5600,13 +5937,45 @@
           <w:rFonts w:ascii="Formular" w:hAnsi="Formular"/>
           <w:color w:val="000000"/>
         </w:rPr>
-        <w:t>(data preparation)</w:t>
-      </w:r>
+        <w:t>(</w:t>
+      </w:r>
+      <w:proofErr w:type="spellStart"/>
       <w:r>
         <w:rPr>
           <w:rFonts w:ascii="Formular" w:hAnsi="Formular"/>
           <w:color w:val="000000"/>
         </w:rPr>
+        <w:t>data</w:t>
+      </w:r>
+      <w:proofErr w:type="spellEnd"/>
+      <w:r>
+        <w:rPr>
+          <w:rFonts w:ascii="Formular" w:hAnsi="Formular"/>
+          <w:color w:val="000000"/>
+        </w:rPr>
+        <w:t xml:space="preserve"> </w:t>
+      </w:r>
+      <w:proofErr w:type="spellStart"/>
+      <w:r>
+        <w:rPr>
+          <w:rFonts w:ascii="Formular" w:hAnsi="Formular"/>
+          <w:color w:val="000000"/>
+        </w:rPr>
+        <w:t>preparation</w:t>
+      </w:r>
+      <w:proofErr w:type="spellEnd"/>
+      <w:r>
+        <w:rPr>
+          <w:rFonts w:ascii="Formular" w:hAnsi="Formular"/>
+          <w:color w:val="000000"/>
+        </w:rPr>
+        <w:t>)</w:t>
+      </w:r>
+      <w:r>
+        <w:rPr>
+          <w:rFonts w:ascii="Formular" w:hAnsi="Formular"/>
+          <w:color w:val="000000"/>
+        </w:rPr>
         <w:br/>
       </w:r>
       <w:r>
@@ -5617,13 +5986,29 @@
           <w:rFonts w:ascii="Formular" w:hAnsi="Formular"/>
           <w:color w:val="000000"/>
         </w:rPr>
-        <w:t>(modeling)</w:t>
-      </w:r>
+        <w:t>(</w:t>
+      </w:r>
+      <w:proofErr w:type="spellStart"/>
       <w:r>
         <w:rPr>
           <w:rFonts w:ascii="Formular" w:hAnsi="Formular"/>
           <w:color w:val="000000"/>
         </w:rPr>
+        <w:t>modeling</w:t>
+      </w:r>
+      <w:proofErr w:type="spellEnd"/>
+      <w:r>
+        <w:rPr>
+          <w:rFonts w:ascii="Formular" w:hAnsi="Formular"/>
+          <w:color w:val="000000"/>
+        </w:rPr>
+        <w:t>)</w:t>
+      </w:r>
+      <w:r>
+        <w:rPr>
+          <w:rFonts w:ascii="Formular" w:hAnsi="Formular"/>
+          <w:color w:val="000000"/>
+        </w:rPr>
         <w:br/>
       </w:r>
       <w:r>
@@ -5634,13 +6019,29 @@
           <w:rFonts w:ascii="Formular" w:hAnsi="Formular"/>
           <w:color w:val="000000"/>
         </w:rPr>
-        <w:t>(evaluation)</w:t>
-      </w:r>
+        <w:t>(</w:t>
+      </w:r>
+      <w:proofErr w:type="spellStart"/>
       <w:r>
         <w:rPr>
           <w:rFonts w:ascii="Formular" w:hAnsi="Formular"/>
           <w:color w:val="000000"/>
         </w:rPr>
+        <w:t>evaluation</w:t>
+      </w:r>
+      <w:proofErr w:type="spellEnd"/>
+      <w:r>
+        <w:rPr>
+          <w:rFonts w:ascii="Formular" w:hAnsi="Formular"/>
+          <w:color w:val="000000"/>
+        </w:rPr>
+        <w:t>)</w:t>
+      </w:r>
+      <w:r>
+        <w:rPr>
+          <w:rFonts w:ascii="Formular" w:hAnsi="Formular"/>
+          <w:color w:val="000000"/>
+        </w:rPr>
         <w:br/>
       </w:r>
       <w:r>
@@ -5651,7 +6052,23 @@
           <w:rFonts w:ascii="Formular" w:hAnsi="Formular"/>
           <w:color w:val="000000"/>
         </w:rPr>
-        <w:t>(deployment)</w:t>
+        <w:t>(</w:t>
+      </w:r>
+      <w:proofErr w:type="spellStart"/>
+      <w:r>
+        <w:rPr>
+          <w:rFonts w:ascii="Formular" w:hAnsi="Formular"/>
+          <w:color w:val="000000"/>
+        </w:rPr>
+        <w:t>deployment</w:t>
+      </w:r>
+      <w:proofErr w:type="spellEnd"/>
+      <w:r>
+        <w:rPr>
+          <w:rFonts w:ascii="Formular" w:hAnsi="Formular"/>
+          <w:color w:val="000000"/>
+        </w:rPr>
+        <w:t>)</w:t>
       </w:r>
       <w:r>
         <w:rPr>
@@ -5903,12 +6320,19 @@
     </w:p>
     <w:p>
       <w:r>
-        <w:t>Озеро данных — это гибкий механизм хранения необработанных данных.</w:t>
-      </w:r>
-    </w:p>
-    <w:p>
-      <w:r>
-        <w:t>60% К 2025 году почти 60% существующих данных будут создаваться и управляться корпоративными организациями (по сравнению с 30% в 2015 году).</w:t>
+        <w:rPr>
+          <w:b/>
+          <w:bCs/>
+        </w:rPr>
+        <w:t>Озеро данных</w:t>
+      </w:r>
+      <w:r>
+        <w:t xml:space="preserve"> — это гибкий механизм хранения необработанных данных.</w:t>
+      </w:r>
+    </w:p>
+    <w:p>
+      <w:r>
+        <w:t>К 2025 году почти 60% существующих данных будут создаваться и управляться корпоративными организациями (по сравнению с 30% в 2015 году).</w:t>
       </w:r>
     </w:p>
     <w:p>
@@ -5927,7 +6351,17 @@
       </w:r>
     </w:p>
     <w:p>
-      <w:r>
+      <w:pPr>
+        <w:rPr>
+          <w:b/>
+          <w:bCs/>
+        </w:rPr>
+      </w:pPr>
+      <w:r>
+        <w:rPr>
+          <w:b/>
+          <w:bCs/>
+        </w:rPr>
         <w:t>Анализ всех данных</w:t>
       </w:r>
     </w:p>
@@ -5942,7 +6376,17 @@
       </w:r>
     </w:p>
     <w:p>
-      <w:r>
+      <w:pPr>
+        <w:rPr>
+          <w:b/>
+          <w:bCs/>
+        </w:rPr>
+      </w:pPr>
+      <w:r>
+        <w:rPr>
+          <w:b/>
+          <w:bCs/>
+        </w:rPr>
         <w:t>Ускорение времени принятия решений</w:t>
       </w:r>
     </w:p>
@@ -5986,12 +6430,12 @@
         <w:rPr>
           <w:rStyle w:val="a9"/>
         </w:rPr>
-        <w:t>Как вытащить из данных максимум.</w:t>
-      </w:r>
-    </w:p>
-    <w:p>
-      <w:pPr>
-        <w:pStyle w:val="1"/>
+        <w:t>Как вытащить из данных максимум</w:t>
+      </w:r>
+    </w:p>
+    <w:p>
+      <w:pPr>
+        <w:jc w:val="center"/>
       </w:pPr>
       <w:r>
         <w:rPr>
@@ -6568,31 +7012,87 @@
         <w:rPr>
           <w:rStyle w:val="fontstyle01"/>
         </w:rPr>
-        <w:t>Есть много компьютерных программ и сервисов — от более простых и понятных Domo и Alteryx до таких</w:t>
-      </w:r>
+        <w:t xml:space="preserve">Есть много компьютерных программ и сервисов — от более простых и понятных </w:t>
+      </w:r>
+      <w:proofErr w:type="spellStart"/>
       <w:r>
         <w:rPr>
           <w:rStyle w:val="fontstyle01"/>
         </w:rPr>
+        <w:t>Domo</w:t>
+      </w:r>
+      <w:proofErr w:type="spellEnd"/>
+      <w:r>
+        <w:rPr>
+          <w:rStyle w:val="fontstyle01"/>
+        </w:rPr>
+        <w:t xml:space="preserve"> и </w:t>
+      </w:r>
+      <w:proofErr w:type="spellStart"/>
+      <w:r>
+        <w:rPr>
+          <w:rStyle w:val="fontstyle01"/>
+        </w:rPr>
+        <w:t>Alteryx</w:t>
+      </w:r>
+      <w:proofErr w:type="spellEnd"/>
+      <w:r>
+        <w:rPr>
+          <w:rStyle w:val="fontstyle01"/>
+        </w:rPr>
+        <w:t xml:space="preserve"> до </w:t>
+      </w:r>
+      <w:proofErr w:type="gramStart"/>
+      <w:r>
+        <w:rPr>
+          <w:rStyle w:val="fontstyle01"/>
+        </w:rPr>
+        <w:t>таких</w:t>
+      </w:r>
+      <w:r>
+        <w:rPr>
+          <w:rStyle w:val="fontstyle01"/>
+        </w:rPr>
         <w:t xml:space="preserve"> </w:t>
       </w:r>
       <w:r>
         <w:rPr>
           <w:rStyle w:val="fontstyle01"/>
         </w:rPr>
-        <w:t xml:space="preserve"> продвинутых, </w:t>
-      </w:r>
+        <w:t xml:space="preserve"> продвинутых</w:t>
+      </w:r>
+      <w:proofErr w:type="gramEnd"/>
       <w:r>
         <w:rPr>
           <w:rStyle w:val="fontstyle01"/>
         </w:rPr>
+        <w:t xml:space="preserve">, </w:t>
+      </w:r>
+      <w:r>
+        <w:rPr>
+          <w:rStyle w:val="fontstyle01"/>
+        </w:rPr>
         <w:t xml:space="preserve"> </w:t>
       </w:r>
       <w:r>
         <w:rPr>
           <w:rStyle w:val="fontstyle01"/>
         </w:rPr>
-        <w:t>как SAS или SAP Predictive Analytics.</w:t>
+        <w:t xml:space="preserve">как SAS или SAP </w:t>
+      </w:r>
+      <w:proofErr w:type="spellStart"/>
+      <w:r>
+        <w:rPr>
+          <w:rStyle w:val="fontstyle01"/>
+        </w:rPr>
+        <w:t>Predictive</w:t>
+      </w:r>
+      <w:proofErr w:type="spellEnd"/>
+      <w:r>
+        <w:rPr>
+          <w:rStyle w:val="fontstyle01"/>
+        </w:rPr>
+        <w:t xml:space="preserve"> Analytics.</w:t>
       </w:r>
     </w:p>
     <w:p>
@@ -6634,7 +7134,21 @@
         <w:rPr>
           <w:rStyle w:val="fontstyle01"/>
         </w:rPr>
-        <w:t xml:space="preserve">Data science в чистом виде — это применение к данным научного метода. </w:t>
+        <w:t xml:space="preserve">Data </w:t>
+      </w:r>
+      <w:proofErr w:type="spellStart"/>
+      <w:r>
+        <w:rPr>
+          <w:rStyle w:val="fontstyle01"/>
+        </w:rPr>
+        <w:t>science</w:t>
+      </w:r>
+      <w:proofErr w:type="spellEnd"/>
+      <w:r>
+        <w:rPr>
+          <w:rStyle w:val="fontstyle01"/>
+        </w:rPr>
+        <w:t xml:space="preserve"> в чистом виде — это применение к данным научного метода. </w:t>
       </w:r>
     </w:p>
     <w:p>
@@ -6748,13 +7262,17 @@
     </w:p>
     <w:p>
       <w:pPr>
+        <w:jc w:val="center"/>
+      </w:pPr>
+      <w:r>
         <w:rPr>
           <w:rFonts w:ascii="DINPro" w:hAnsi="DINPro"/>
           <w:color w:val="000000"/>
           <w:sz w:val="20"/>
           <w:szCs w:val="20"/>
         </w:rPr>
-      </w:pPr>
+        <w:t>ЧТЕНИЕ ДАННЫХ ОТДЕЛОМ ИССЛЕДОВАНИЙ</w:t>
+      </w:r>
       <w:r>
         <w:rPr>
           <w:rFonts w:ascii="DINPro" w:hAnsi="DINPro"/>
@@ -6762,62 +7280,46 @@
           <w:sz w:val="20"/>
           <w:szCs w:val="20"/>
         </w:rPr>
-        <w:br w:type="page"/>
-      </w:r>
-    </w:p>
-    <w:p>
-      <w:pPr>
-        <w:jc w:val="center"/>
-      </w:pPr>
-      <w:r>
-        <w:rPr>
-          <w:rFonts w:ascii="DINPro" w:hAnsi="DINPro"/>
-          <w:color w:val="000000"/>
-          <w:sz w:val="20"/>
-          <w:szCs w:val="20"/>
-        </w:rPr>
-        <w:lastRenderedPageBreak/>
-        <w:t>ЧТЕНИЕ ДАННЫХ ОТДЕЛОМ ИССЛЕДОВАНИЙ</w:t>
-      </w:r>
-      <w:r>
-        <w:rPr>
-          <w:rFonts w:ascii="DINPro" w:hAnsi="DINPro"/>
-          <w:color w:val="000000"/>
-          <w:sz w:val="20"/>
-          <w:szCs w:val="20"/>
-        </w:rPr>
         <w:br/>
         <w:t>И РАЗРАБОТОК</w:t>
       </w:r>
+    </w:p>
+    <w:p>
+      <w:r>
+        <w:t>С</w:t>
+      </w:r>
+      <w:r>
+        <w:t>отрудникам необходимо читать, понимать и использовать</w:t>
+      </w:r>
       <w:r>
         <w:t xml:space="preserve"> </w:t>
       </w:r>
-    </w:p>
-    <w:p>
-      <w:r>
-        <w:t>С</w:t>
-      </w:r>
-      <w:r>
-        <w:t>отрудникам необходимо читать, понимать и использовать</w:t>
+      <w:r>
+        <w:t>очень много данных. В нашем случае команда потратила много</w:t>
+      </w:r>
+      <w:r>
+        <w:t xml:space="preserve"> </w:t>
+      </w:r>
+      <w:r>
+        <w:t>времени и сил на сбор внутренних и внешних данных — и в итоге,</w:t>
       </w:r>
       <w:r>
         <w:br/>
-        <w:t>очень много данных. В нашем случае команда потратила много</w:t>
-      </w:r>
-      <w:r>
-        <w:br/>
-        <w:t>времени и сил на сбор внутренних и внешних данных — и в итоге,</w:t>
-      </w:r>
-      <w:r>
-        <w:br/>
+      </w:r>
+      <w:r>
+        <w:lastRenderedPageBreak/>
         <w:t>изучив результаты опросов, а также сведения о конкурентах</w:t>
       </w:r>
       <w:r>
-        <w:br/>
+        <w:t xml:space="preserve"> </w:t>
+      </w:r>
+      <w:r>
         <w:t>и рыночной ситуации, смогла оценить жизнеспособность нового</w:t>
       </w:r>
       <w:r>
-        <w:br/>
+        <w:t xml:space="preserve"> </w:t>
+      </w:r>
+      <w:r>
         <w:t>продукта и другие факторы. Вы и сами понимаете, что при</w:t>
       </w:r>
       <w:r>
@@ -6825,7 +7327,9 @@
         <w:t>чтении данных и поиске информации, необходимой для принятия решения, сотрудники использовали как дескриптивные, так</w:t>
       </w:r>
       <w:r>
-        <w:br/>
+        <w:t xml:space="preserve"> </w:t>
+      </w:r>
+      <w:r>
         <w:t>и диагностические аналитические методы.</w:t>
       </w:r>
     </w:p>
@@ -7260,17 +7764,7 @@
           <w:sz w:val="18"/>
           <w:szCs w:val="18"/>
         </w:rPr>
-        <w:t xml:space="preserve">для достижения успеха. «Продажники» должны уметь </w:t>
-      </w:r>
-      <w:r>
-        <w:rPr>
-          <w:rFonts w:ascii="DINPro" w:hAnsi="DINPro"/>
-          <w:color w:val="000000"/>
-          <w:sz w:val="18"/>
-          <w:szCs w:val="18"/>
-        </w:rPr>
-        <w:lastRenderedPageBreak/>
-        <w:t>эффективно обращаться с данными, лежащими в основе маркетинговой кампании, а другие подразделения организации должны</w:t>
+        <w:t>для достижения успеха. «Продажники» должны уметь эффективно обращаться с данными, лежащими в основе маркетинговой кампании, а другие подразделения организации должны</w:t>
       </w:r>
       <w:r>
         <w:rPr>
@@ -7450,6 +7944,7 @@
           <w:sz w:val="28"/>
           <w:szCs w:val="28"/>
         </w:rPr>
+        <w:lastRenderedPageBreak/>
         <w:t>Элемент 3: анализ данных</w:t>
       </w:r>
     </w:p>
@@ -7533,13 +8028,21 @@
         <w:t xml:space="preserve"> </w:t>
       </w:r>
       <w:r>
-        <w:t xml:space="preserve">поступающую из других </w:t>
+        <w:t xml:space="preserve">поступающую из </w:t>
+      </w:r>
+      <w:proofErr w:type="gramStart"/>
+      <w:r>
+        <w:t xml:space="preserve">других </w:t>
       </w:r>
       <w:r>
         <w:t xml:space="preserve"> п</w:t>
       </w:r>
       <w:r>
-        <w:t>одразделений компании, но и внешние данные. Например, представьте, что вы запустили новый</w:t>
+        <w:t>одразделений</w:t>
+      </w:r>
+      <w:proofErr w:type="gramEnd"/>
+      <w:r>
+        <w:t xml:space="preserve"> компании, но и внешние данные. Например, представьте, что вы запустили новый</w:t>
       </w:r>
       <w:r>
         <w:t xml:space="preserve"> </w:t>
@@ -7894,11 +8397,7 @@
         <w:t xml:space="preserve"> </w:t>
       </w:r>
       <w:r>
-        <w:t>обработкой данных. Однако в новом мире дата-</w:t>
-      </w:r>
-      <w:r>
-        <w:lastRenderedPageBreak/>
-        <w:t>грамотности все</w:t>
+        <w:t>обработкой данных. Однако в новом мире дата-грамотности все</w:t>
       </w:r>
       <w:r>
         <w:t xml:space="preserve"> </w:t>
@@ -8000,6 +8499,7 @@
           <w:sz w:val="44"/>
           <w:szCs w:val="44"/>
         </w:rPr>
+        <w:lastRenderedPageBreak/>
         <w:t>Зонтик дата-грамотности</w:t>
       </w:r>
     </w:p>
@@ -8519,6 +9019,7 @@
         </w:rPr>
         <w:t xml:space="preserve"> — инженерия, </w:t>
       </w:r>
+      <w:proofErr w:type="spellStart"/>
       <w:r>
         <w:rPr>
           <w:rFonts w:ascii="IowanOldStyleBT-Bold" w:hAnsi="IowanOldStyleBT-Bold"/>
@@ -8540,6 +9041,7 @@
         </w:rPr>
         <w:t>athematics</w:t>
       </w:r>
+      <w:proofErr w:type="spellEnd"/>
       <w:r>
         <w:rPr>
           <w:color w:val="000000"/>
@@ -8607,8 +9109,54 @@
           <w:sz w:val="20"/>
           <w:szCs w:val="20"/>
         </w:rPr>
-        <w:t>как Qlik, Tableau Software и ThoughtSpot</w:t>
-      </w:r>
+        <w:t xml:space="preserve">как </w:t>
+      </w:r>
+      <w:proofErr w:type="spellStart"/>
+      <w:r>
+        <w:rPr>
+          <w:color w:val="000000"/>
+          <w:sz w:val="20"/>
+          <w:szCs w:val="20"/>
+        </w:rPr>
+        <w:t>Qlik</w:t>
+      </w:r>
+      <w:proofErr w:type="spellEnd"/>
+      <w:r>
+        <w:rPr>
+          <w:color w:val="000000"/>
+          <w:sz w:val="20"/>
+          <w:szCs w:val="20"/>
+        </w:rPr>
+        <w:t xml:space="preserve">, </w:t>
+      </w:r>
+      <w:proofErr w:type="spellStart"/>
+      <w:r>
+        <w:rPr>
+          <w:color w:val="000000"/>
+          <w:sz w:val="20"/>
+          <w:szCs w:val="20"/>
+        </w:rPr>
+        <w:t>Tableau</w:t>
+      </w:r>
+      <w:proofErr w:type="spellEnd"/>
+      <w:r>
+        <w:rPr>
+          <w:color w:val="000000"/>
+          <w:sz w:val="20"/>
+          <w:szCs w:val="20"/>
+        </w:rPr>
+        <w:t xml:space="preserve"> Software и </w:t>
+      </w:r>
+      <w:proofErr w:type="spellStart"/>
+      <w:r>
+        <w:rPr>
+          <w:color w:val="000000"/>
+          <w:sz w:val="20"/>
+          <w:szCs w:val="20"/>
+        </w:rPr>
+        <w:t>ThoughtSpot</w:t>
+      </w:r>
+      <w:proofErr w:type="spellEnd"/>
     </w:p>
     <w:p/>
     <w:p>
@@ -8762,8 +9310,18 @@
           <w:sz w:val="24"/>
           <w:szCs w:val="24"/>
         </w:rPr>
-        <w:t>А. _______________ :</w:t>
-      </w:r>
+        <w:t>А. ______________</w:t>
+      </w:r>
+      <w:proofErr w:type="gramStart"/>
+      <w:r>
+        <w:rPr>
+          <w:rFonts w:ascii="Formular" w:eastAsia="Tahoma" w:hAnsi="Formular" w:cstheme="minorHAnsi"/>
+          <w:sz w:val="24"/>
+          <w:szCs w:val="24"/>
+        </w:rPr>
+        <w:t>_ :</w:t>
+      </w:r>
+      <w:proofErr w:type="gramEnd"/>
     </w:p>
     <w:p>
       <w:pPr>
@@ -8792,8 +9350,18 @@
           <w:sz w:val="24"/>
           <w:szCs w:val="24"/>
         </w:rPr>
-        <w:t>Б. _________________ :</w:t>
-      </w:r>
+        <w:t>Б. ________________</w:t>
+      </w:r>
+      <w:proofErr w:type="gramStart"/>
+      <w:r>
+        <w:rPr>
+          <w:rFonts w:ascii="Formular" w:eastAsia="Tahoma" w:hAnsi="Formular" w:cstheme="minorHAnsi"/>
+          <w:sz w:val="24"/>
+          <w:szCs w:val="24"/>
+        </w:rPr>
+        <w:t>_ :</w:t>
+      </w:r>
+      <w:proofErr w:type="gramEnd"/>
     </w:p>
     <w:p>
       <w:pPr>
@@ -8822,8 +9390,18 @@
           <w:sz w:val="24"/>
           <w:szCs w:val="24"/>
         </w:rPr>
-        <w:t>В. _________________ :</w:t>
-      </w:r>
+        <w:t>В. ________________</w:t>
+      </w:r>
+      <w:proofErr w:type="gramStart"/>
+      <w:r>
+        <w:rPr>
+          <w:rFonts w:ascii="Formular" w:eastAsia="Tahoma" w:hAnsi="Formular" w:cstheme="minorHAnsi"/>
+          <w:sz w:val="24"/>
+          <w:szCs w:val="24"/>
+        </w:rPr>
+        <w:t>_ :</w:t>
+      </w:r>
+      <w:proofErr w:type="gramEnd"/>
     </w:p>
     <w:p>
       <w:pPr>
@@ -18442,6 +19020,7 @@
   <w:style w:type="character" w:default="1" w:styleId="a0">
     <w:name w:val="Default Paragraph Font"/>
     <w:uiPriority w:val="1"/>
+    <w:semiHidden/>
     <w:unhideWhenUsed/>
   </w:style>
   <w:style w:type="table" w:default="1" w:styleId="a1">
@@ -19078,6 +19657,7 @@
     <w:rsid w:val="00DF4A23"/>
     <w:rsid w:val="00E6249D"/>
     <w:rsid w:val="00EC1228"/>
+    <w:rsid w:val="00F81249"/>
     <w:rsid w:val="00FE6A62"/>
   </w:rsids>
   <m:mathPr>
